--- a/project3/Project 3 Essay Template.docx
+++ b/project3/Project 3 Essay Template.docx
@@ -1,6 +1,6 @@
 
 <file path=word/document.xml><?xml version="1.0" encoding="utf-8"?>
-<w:document xmlns:wpc="http://schemas.microsoft.com/office/word/2010/wordprocessingCanvas" xmlns:cx="http://schemas.microsoft.com/office/drawing/2014/chartex" xmlns:cx1="http://schemas.microsoft.com/office/drawing/2015/9/8/chartex" xmlns:cx2="http://schemas.microsoft.com/office/drawing/2015/10/21/chartex" xmlns:cx3="http://schemas.microsoft.com/office/drawing/2016/5/9/chartex" xmlns:cx4="http://schemas.microsoft.com/office/drawing/2016/5/10/chartex" xmlns:cx5="http://schemas.microsoft.com/office/drawing/2016/5/11/chartex" xmlns:cx6="http://schemas.microsoft.com/office/drawing/2016/5/12/chartex" xmlns:cx7="http://schemas.microsoft.com/office/drawing/2016/5/13/chartex" xmlns:cx8="http://schemas.microsoft.com/office/drawing/2016/5/14/chartex" xmlns:mc="http://schemas.openxmlformats.org/markup-compatibility/2006" xmlns:aink="http://schemas.microsoft.com/office/drawing/2016/ink" xmlns:am3d="http://schemas.microsoft.com/office/drawing/2017/model3d" xmlns:o="urn:schemas-microsoft-com:office:office" xmlns:r="http://schemas.openxmlformats.org/officeDocument/2006/relationships" xmlns:m="http://schemas.openxmlformats.org/officeDocument/2006/math" xmlns:v="urn:schemas-microsoft-com:vml" xmlns:wp14="http://schemas.microsoft.com/office/word/2010/wordprocessingDrawing" xmlns:wp="http://schemas.openxmlformats.org/drawingml/2006/wordprocessingDrawing" xmlns:w10="urn:schemas-microsoft-com:office:word" xmlns:w="http://schemas.openxmlformats.org/wordprocessingml/2006/main" xmlns:w14="http://schemas.microsoft.com/office/word/2010/wordml" xmlns:w15="http://schemas.microsoft.com/office/word/2012/wordml" xmlns:w16cex="http://schemas.microsoft.com/office/word/2018/wordml/cex" xmlns:w16cid="http://schemas.microsoft.com/office/word/2016/wordml/cid" xmlns:w16="http://schemas.microsoft.com/office/word/2018/wordml" xmlns:w16se="http://schemas.microsoft.com/office/word/2015/wordml/symex" xmlns:wpg="http://schemas.microsoft.com/office/word/2010/wordprocessingGroup" xmlns:wpi="http://schemas.microsoft.com/office/word/2010/wordprocessingInk" xmlns:wne="http://schemas.microsoft.com/office/word/2006/wordml" xmlns:wps="http://schemas.microsoft.com/office/word/2010/wordprocessingShape" mc:Ignorable="w14 w15 w16se w16cid w16 w16cex wp14">
+<w:document xmlns:wpc="http://schemas.microsoft.com/office/word/2010/wordprocessingCanvas" xmlns:cx="http://schemas.microsoft.com/office/drawing/2014/chartex" xmlns:cx1="http://schemas.microsoft.com/office/drawing/2015/9/8/chartex" xmlns:cx2="http://schemas.microsoft.com/office/drawing/2015/10/21/chartex" xmlns:cx3="http://schemas.microsoft.com/office/drawing/2016/5/9/chartex" xmlns:cx4="http://schemas.microsoft.com/office/drawing/2016/5/10/chartex" xmlns:cx5="http://schemas.microsoft.com/office/drawing/2016/5/11/chartex" xmlns:cx6="http://schemas.microsoft.com/office/drawing/2016/5/12/chartex" xmlns:cx7="http://schemas.microsoft.com/office/drawing/2016/5/13/chartex" xmlns:cx8="http://schemas.microsoft.com/office/drawing/2016/5/14/chartex" xmlns:mc="http://schemas.openxmlformats.org/markup-compatibility/2006" xmlns:aink="http://schemas.microsoft.com/office/drawing/2016/ink" xmlns:am3d="http://schemas.microsoft.com/office/drawing/2017/model3d" xmlns:o="urn:schemas-microsoft-com:office:office" xmlns:r="http://schemas.openxmlformats.org/officeDocument/2006/relationships" xmlns:m="http://schemas.openxmlformats.org/officeDocument/2006/math" xmlns:v="urn:schemas-microsoft-com:vml" xmlns:wp14="http://schemas.microsoft.com/office/word/2010/wordprocessingDrawing" xmlns:wp="http://schemas.openxmlformats.org/drawingml/2006/wordprocessingDrawing" xmlns:w10="urn:schemas-microsoft-com:office:word" xmlns:w="http://schemas.openxmlformats.org/wordprocessingml/2006/main" xmlns:w14="http://schemas.microsoft.com/office/word/2010/wordml" xmlns:w15="http://schemas.microsoft.com/office/word/2012/wordml" xmlns:w16cex="http://schemas.microsoft.com/office/word/2018/wordml/cex" xmlns:w16cid="http://schemas.microsoft.com/office/word/2016/wordml/cid" xmlns:w16="http://schemas.microsoft.com/office/word/2018/wordml" xmlns:w16sdtdh="http://schemas.microsoft.com/office/word/2020/wordml/sdtdatahash" xmlns:w16se="http://schemas.microsoft.com/office/word/2015/wordml/symex" xmlns:wpg="http://schemas.microsoft.com/office/word/2010/wordprocessingGroup" xmlns:wpi="http://schemas.microsoft.com/office/word/2010/wordprocessingInk" xmlns:wne="http://schemas.microsoft.com/office/word/2006/wordml" xmlns:wps="http://schemas.microsoft.com/office/word/2010/wordprocessingShape" mc:Ignorable="w14 w15 w16se w16cid w16 w16cex w16sdtdh wp14">
   <w:body>
     <w:p>
       <w:pPr>
@@ -27,13 +27,13 @@
         <w:pStyle w:val="Subtitle"/>
       </w:pPr>
       <w:r>
-        <w:t>Author Name</w:t>
+        <w:t>Yasser Makram</w:t>
       </w:r>
       <w:r>
         <w:br/>
       </w:r>
       <w:r>
-        <w:t>username</w:t>
+        <w:t>ymakram3</w:t>
       </w:r>
       <w:r>
         <w:t>@</w:t>
@@ -55,100 +55,764 @@
     </w:p>
     <w:p>
       <w:r>
-        <w:t>Your answer starts here…</w:t>
+        <w:t>Adding a salt can partially protect a weak password form:</w:t>
       </w:r>
     </w:p>
     <w:p>
       <w:pPr>
-        <w:pStyle w:val="Heading1"/>
-      </w:pPr>
-      <w:r>
-        <w:t>TASK 3</w:t>
+        <w:pStyle w:val="ListParagraph"/>
+        <w:numPr>
+          <w:ilvl w:val="0"/>
+          <w:numId w:val="49"/>
+        </w:numPr>
+      </w:pPr>
+      <w:r>
+        <w:t>Offline dictionary and rainbow table attacks</w:t>
       </w:r>
     </w:p>
     <w:p>
-      <w:r>
-        <w:t>Your answer starts here…</w:t>
+      <w:pPr>
+        <w:pStyle w:val="ListParagraph"/>
+        <w:numPr>
+          <w:ilvl w:val="0"/>
+          <w:numId w:val="49"/>
+        </w:numPr>
+      </w:pPr>
+      <w:r>
+        <w:t>Discovery of duplicate passwords</w:t>
       </w:r>
     </w:p>
     <w:p>
-      <w:pPr>
-        <w:pStyle w:val="Heading1"/>
-      </w:pPr>
-      <w:r>
-        <w:t>TASK 4</w:t>
+      <w:r>
+        <w:t xml:space="preserve">The salt </w:t>
+      </w:r>
+      <w:r>
+        <w:t>needs</w:t>
+      </w:r>
+      <w:r>
+        <w:t xml:space="preserve"> to be different for different users, and sufficiently large.</w:t>
       </w:r>
     </w:p>
     <w:p>
       <w:r>
-        <w:t>Your answer starts here…</w:t>
+        <w:t xml:space="preserve">The weak password is still vulnerable to online dictionary attacks. Also, weak hashing algorithms prone to hash collisions. </w:t>
       </w:r>
     </w:p>
     <w:p>
-      <w:pPr>
-        <w:pStyle w:val="Heading1"/>
-      </w:pPr>
-      <w:r>
-        <w:t>TASK 5</w:t>
+      <w:r>
+        <w:t>For improved security hashing algorithm like BCrypt</w:t>
+      </w:r>
+      <w:r>
+        <w:t xml:space="preserve"> </w:t>
+      </w:r>
+      <w:r>
+        <w:t>and requiring strong passwords</w:t>
+      </w:r>
+      <w:r>
+        <w:t xml:space="preserve"> with limited minimum length, mix of capitalization, numbers, and special characters.</w:t>
+      </w:r>
+      <w:r>
+        <w:t xml:space="preserve"> </w:t>
+      </w:r>
+      <w:r>
+        <w:t>L</w:t>
+      </w:r>
+      <w:r>
+        <w:t>imiting the number of online login trials can help</w:t>
+      </w:r>
+      <w:r>
+        <w:t xml:space="preserve"> protect against online dictionary attacks</w:t>
+      </w:r>
+      <w:r>
+        <w:t>.</w:t>
+      </w:r>
+      <w:r>
+        <w:t xml:space="preserve"> </w:t>
+      </w:r>
+      <w:r>
+        <w:t>(Stallings &amp; Brown, 2017)</w:t>
       </w:r>
     </w:p>
     <w:p>
-      <w:r>
-        <w:t>Your answer starts here…</w:t>
+      <w:pPr>
+        <w:pStyle w:val="Heading1"/>
+      </w:pPr>
+      <w:r>
+        <w:t>TASK 3</w:t>
       </w:r>
     </w:p>
     <w:p>
-      <w:pPr>
-        <w:pStyle w:val="Heading1"/>
-      </w:pPr>
-      <w:r>
-        <w:t>TASK 6</w:t>
+      <w:bookmarkStart w:id="0" w:name="_Hlk98718426"/>
+      <w:r>
+        <w:t>Another consensus protocol is Tendermint, which is used in Proof of Stake PoS chains</w:t>
+      </w:r>
+      <w:r>
+        <w:t xml:space="preserve"> </w:t>
+      </w:r>
+      <w:r>
+        <w:t>(</w:t>
+      </w:r>
+      <w:r>
+        <w:t>Buchman, E., Kwon, J., &amp; Milosevic, Z. 2018</w:t>
+      </w:r>
+      <w:r>
+        <w:t xml:space="preserve">). </w:t>
+      </w:r>
+      <w:r>
+        <w:t xml:space="preserve">The protocol starts with a proposer broadcasting a state of the network. The proposer is selected via a weighted round robin process according to its voting power. </w:t>
+      </w:r>
+      <w:r>
+        <w:t>The novel aspect of the protocol is the termination process. The algorithm broadcasts PREVOTE, and PRECOMMIT messages. The protocol has a configurable value f with condition n (total voting power) &gt; 3f. When a correct process receives 2f + 1 PREVOTE messages, it should send a PRECOMMIT message. Upon reception of 2f + 1 PREVOTE message a new round is scheduled. Timeout is con</w:t>
+      </w:r>
+      <w:r>
+        <w:t>figured to prevent processes from blocking.</w:t>
       </w:r>
     </w:p>
     <w:p>
       <w:r>
-        <w:t>Your answer starts here…</w:t>
+        <w:t>Compared to proof-of-work</w:t>
       </w:r>
     </w:p>
     <w:p>
       <w:pPr>
-        <w:pStyle w:val="Heading1"/>
-      </w:pPr>
-      <w:r>
-        <w:t xml:space="preserve">TASK </w:t>
-      </w:r>
-      <w:r>
-        <w:t>7</w:t>
+        <w:pStyle w:val="ListParagraph"/>
+        <w:numPr>
+          <w:ilvl w:val="0"/>
+          <w:numId w:val="49"/>
+        </w:numPr>
+      </w:pPr>
+      <w:r>
+        <w:t>Gossip based consensus require less computing power and therefore more environmentally friendly.</w:t>
       </w:r>
     </w:p>
     <w:p>
-      <w:r>
-        <w:t>Your answer starts here…</w:t>
+      <w:pPr>
+        <w:pStyle w:val="ListParagraph"/>
+        <w:numPr>
+          <w:ilvl w:val="0"/>
+          <w:numId w:val="49"/>
+        </w:numPr>
+      </w:pPr>
+      <w:r>
+        <w:lastRenderedPageBreak/>
+        <w:t>PoS can be more scalable and have higher throughput.</w:t>
       </w:r>
     </w:p>
     <w:p>
       <w:pPr>
-        <w:pStyle w:val="Heading1"/>
-      </w:pPr>
-      <w:r>
-        <w:t>References</w:t>
+        <w:pStyle w:val="ListParagraph"/>
+        <w:numPr>
+          <w:ilvl w:val="0"/>
+          <w:numId w:val="49"/>
+        </w:numPr>
+      </w:pPr>
+      <w:r>
+        <w:t xml:space="preserve">PoS is criticized for being less democratic, as it depends on voting power which is usually correlated with </w:t>
+      </w:r>
+      <w:r>
+        <w:t>number</w:t>
+      </w:r>
+      <w:r>
+        <w:t xml:space="preserve"> of tokens owned.</w:t>
       </w:r>
     </w:p>
     <w:p>
       <w:pPr>
+        <w:pStyle w:val="ListParagraph"/>
+        <w:numPr>
+          <w:ilvl w:val="0"/>
+          <w:numId w:val="49"/>
+        </w:numPr>
+      </w:pPr>
+      <w:r>
+        <w:t>PoS can be less secure with the possibility of buying enough stake to control the network</w:t>
+      </w:r>
+      <w:r>
+        <w:t>, while PoW is harder to acquire sufficient computing power</w:t>
+      </w:r>
+      <w:r>
+        <w:t>.</w:t>
+      </w:r>
+    </w:p>
+    <w:bookmarkEnd w:id="0"/>
+    <w:p>
+      <w:pPr>
+        <w:pStyle w:val="Heading1"/>
+      </w:pPr>
+      <w:r>
+        <w:t>TASK 4</w:t>
+      </w:r>
+    </w:p>
+    <w:p>
+      <w:r>
+        <w:t>The signature is a hashed digest of the message encrypted with the sender’s private key</w:t>
+      </w:r>
+      <w:r>
+        <w:t>. To verify the signature, the receiver calculates the digest of the received message, decrypts the signature using the public key, and finally compares the two digests</w:t>
+      </w:r>
+      <w:r>
+        <w:t xml:space="preserve"> </w:t>
+      </w:r>
+      <w:r>
+        <w:t>(Stallings &amp; Brown, 2017)</w:t>
+      </w:r>
+      <w:r>
+        <w:t>. The steps are:</w:t>
+      </w:r>
+    </w:p>
+    <w:p>
+      <w:pPr>
+        <w:pStyle w:val="ListParagraph"/>
+        <w:numPr>
+          <w:ilvl w:val="0"/>
+          <w:numId w:val="49"/>
+        </w:numPr>
+      </w:pPr>
+      <w:r>
+        <w:t>Calculate message hash</w:t>
+      </w:r>
+    </w:p>
+    <w:p>
+      <w:pPr>
+        <w:pStyle w:val="ListParagraph"/>
+        <w:numPr>
+          <w:ilvl w:val="0"/>
+          <w:numId w:val="49"/>
+        </w:numPr>
+      </w:pPr>
+      <w:r>
+        <w:t>Extract signature</w:t>
+      </w:r>
+    </w:p>
+    <w:p>
+      <w:pPr>
+        <w:pStyle w:val="ListParagraph"/>
+        <w:numPr>
+          <w:ilvl w:val="0"/>
+          <w:numId w:val="49"/>
+        </w:numPr>
+      </w:pPr>
+      <w:r>
+        <w:t>Decrypt signature with public key: M = C Mod N</w:t>
+      </w:r>
+    </w:p>
+    <w:p>
+      <w:pPr>
+        <w:pStyle w:val="ListParagraph"/>
+        <w:numPr>
+          <w:ilvl w:val="0"/>
+          <w:numId w:val="49"/>
+        </w:numPr>
+      </w:pPr>
+      <w:r>
+        <w:t>Compare the calculated hash to the decrypted digest</w:t>
+      </w:r>
+    </w:p>
+    <w:p>
+      <w:pPr>
+        <w:pStyle w:val="ListParagraph"/>
+        <w:numPr>
+          <w:ilvl w:val="0"/>
+          <w:numId w:val="49"/>
+        </w:numPr>
+      </w:pPr>
+      <w:r>
+        <w:t xml:space="preserve">If the values are </w:t>
+      </w:r>
+      <w:r>
+        <w:t>equal,</w:t>
+      </w:r>
+      <w:r>
+        <w:t xml:space="preserve"> then the message has not been tampered</w:t>
+      </w:r>
+    </w:p>
+    <w:p>
+      <w:pPr>
+        <w:pStyle w:val="Heading1"/>
+      </w:pPr>
+      <w:r>
+        <w:t>TASK 5</w:t>
+      </w:r>
+    </w:p>
+    <w:p>
+      <w:bookmarkStart w:id="1" w:name="_Hlk98725305"/>
+      <w:r>
+        <w:t>The first step to get the private key was to factorize the public key. The public key is composed of two parts, Modulus N, and exponent e. The modulus N is computed as a product of two prime number p, q. The numbers p, and q are the prime factors of the modulus N. Getting the prime factors is a hard problem, but since the key space is small, calculating it was feasible.</w:t>
+      </w:r>
+    </w:p>
+    <w:p>
+      <w:r>
+        <w:t xml:space="preserve">I tried to get the prime factors using a brute force approach, but the time </w:t>
+      </w:r>
+      <w:r>
+        <w:t>taken was too long. Instead of brute force, Fermat’s factorization method was used</w:t>
+      </w:r>
+      <w:r>
+        <w:t xml:space="preserve"> </w:t>
+      </w:r>
+      <w:r>
+        <w:t>(Wikipedia contributors, 2022)</w:t>
+      </w:r>
+      <w:r>
+        <w:t>.</w:t>
+      </w:r>
+    </w:p>
+    <w:p>
+      <w:r>
+        <w:t>The private key is calculated as d = e</w:t>
+      </w:r>
+      <w:r>
+        <w:t xml:space="preserve">^-1 mod phi(N) where phi(N) = (p-1) * (q-1). Since we retrieved the p, and q via factorization, the value phi can be </w:t>
+      </w:r>
+      <w:r>
+        <w:t>calculated,</w:t>
+      </w:r>
+      <w:r>
+        <w:t xml:space="preserve"> and the private key is retrieved by getting the reverse modulus of e and phi using </w:t>
+      </w:r>
+      <w:r>
+        <w:t>E</w:t>
+      </w:r>
+      <w:r>
+        <w:t xml:space="preserve">xtended </w:t>
+      </w:r>
+      <w:r>
+        <w:t>Euclidean</w:t>
+      </w:r>
+      <w:r>
+        <w:t xml:space="preserve"> </w:t>
+      </w:r>
+      <w:r>
+        <w:t xml:space="preserve">Algorithm </w:t>
+      </w:r>
+      <w:r>
+        <w:t>(Wikipedia contributors, 2021)</w:t>
+      </w:r>
+      <w:r>
+        <w:t>.</w:t>
+      </w:r>
+    </w:p>
+    <w:p>
+      <w:r>
+        <w:t>The underlying mathematical principles were:</w:t>
+      </w:r>
+    </w:p>
+    <w:p>
+      <w:pPr>
+        <w:pStyle w:val="ListParagraph"/>
+        <w:numPr>
+          <w:ilvl w:val="0"/>
+          <w:numId w:val="49"/>
+        </w:numPr>
+      </w:pPr>
+      <w:r>
+        <w:lastRenderedPageBreak/>
+        <w:t>Fermat’s factorization to efficiently get the prime factors of a small key space. Fermat’s factorization has diminishing returns for large key space, but with the provided keys, the calculation was fast.</w:t>
+      </w:r>
+    </w:p>
+    <w:p>
+      <w:pPr>
+        <w:pStyle w:val="ListParagraph"/>
+        <w:numPr>
+          <w:ilvl w:val="0"/>
+          <w:numId w:val="49"/>
+        </w:numPr>
+      </w:pPr>
+      <w:r>
+        <w:t xml:space="preserve">Knowledge that the private key is calculated as </w:t>
+      </w:r>
+      <w:r>
+        <w:t>e^-1 mod phi(N)</w:t>
+      </w:r>
+    </w:p>
+    <w:p>
+      <w:pPr>
+        <w:pStyle w:val="ListParagraph"/>
+        <w:numPr>
+          <w:ilvl w:val="0"/>
+          <w:numId w:val="49"/>
+        </w:numPr>
+      </w:pPr>
+      <w:r>
+        <w:t>Extended Euclidian Algorithm to calculate the private key from the exponent e and phi(N)</w:t>
+      </w:r>
+    </w:p>
+    <w:bookmarkEnd w:id="1"/>
+    <w:p>
+      <w:pPr>
+        <w:pStyle w:val="Heading1"/>
+      </w:pPr>
+      <w:r>
+        <w:t>TASK 6</w:t>
+      </w:r>
+    </w:p>
+    <w:p>
+      <w:r>
+        <w:t xml:space="preserve">The key provided used a weak random generator with low entropy. The weakness in the RNG caused the key to share one factor with some other key. The shared factor can be derived by getting the greatest common denominator between the two keys. Once one factor is known, the other factor is derived by simply dividing the </w:t>
+      </w:r>
+      <w:r>
+        <w:t>key by the known factor</w:t>
+      </w:r>
+      <w:r>
+        <w:t xml:space="preserve"> (</w:t>
+      </w:r>
+      <w:r>
+        <w:t xml:space="preserve">Heninger, N., Durumeric, Z., Wustrow, E., &amp; Halderman, J. A. </w:t>
+      </w:r>
+      <w:r>
+        <w:t xml:space="preserve">, </w:t>
+      </w:r>
+      <w:r>
+        <w:t>2012</w:t>
+      </w:r>
+      <w:r>
+        <w:t>)</w:t>
+      </w:r>
+      <w:r>
+        <w:t>.</w:t>
+      </w:r>
+    </w:p>
+    <w:p>
+      <w:r>
+        <w:t>The steps to get the private key were:</w:t>
+      </w:r>
+    </w:p>
+    <w:p>
+      <w:pPr>
+        <w:pStyle w:val="ListParagraph"/>
+        <w:numPr>
+          <w:ilvl w:val="0"/>
+          <w:numId w:val="49"/>
+        </w:numPr>
+      </w:pPr>
+      <w:r>
+        <w:t>Iterate through the key list</w:t>
+      </w:r>
+    </w:p>
+    <w:p>
+      <w:pPr>
+        <w:pStyle w:val="ListParagraph"/>
+        <w:numPr>
+          <w:ilvl w:val="0"/>
+          <w:numId w:val="49"/>
+        </w:numPr>
+      </w:pPr>
+      <w:r>
+        <w:t>Get the greatest common denominator between the provided key and current key from the list</w:t>
+      </w:r>
+    </w:p>
+    <w:p>
+      <w:pPr>
+        <w:pStyle w:val="ListParagraph"/>
+        <w:numPr>
+          <w:ilvl w:val="0"/>
+          <w:numId w:val="49"/>
+        </w:numPr>
+      </w:pPr>
+      <w:r>
+        <w:t>If the greatest common denominator not equal to one, the two key share the factor</w:t>
+      </w:r>
+      <w:r>
+        <w:t>.</w:t>
+      </w:r>
+    </w:p>
+    <w:p>
+      <w:pPr>
+        <w:pStyle w:val="ListParagraph"/>
+        <w:numPr>
+          <w:ilvl w:val="0"/>
+          <w:numId w:val="49"/>
+        </w:numPr>
+      </w:pPr>
+      <w:r>
+        <w:t>Use the greatest common denominator as p</w:t>
+      </w:r>
+    </w:p>
+    <w:p>
+      <w:pPr>
+        <w:pStyle w:val="ListParagraph"/>
+        <w:numPr>
+          <w:ilvl w:val="0"/>
+          <w:numId w:val="49"/>
+        </w:numPr>
+      </w:pPr>
+      <w:r>
+        <w:t>Calculate q = provided key divided by p</w:t>
+      </w:r>
+    </w:p>
+    <w:p>
+      <w:pPr>
+        <w:pStyle w:val="ListParagraph"/>
+        <w:numPr>
+          <w:ilvl w:val="0"/>
+          <w:numId w:val="49"/>
+        </w:numPr>
+      </w:pPr>
+      <w:r>
+        <w:t>Get the private key using p, q as Task 5</w:t>
+      </w:r>
+    </w:p>
+    <w:p>
+      <w:pPr>
+        <w:pStyle w:val="Heading1"/>
+      </w:pPr>
+      <w:r>
+        <w:t xml:space="preserve">TASK </w:t>
+      </w:r>
+      <w:r>
+        <w:t>7</w:t>
+      </w:r>
+    </w:p>
+    <w:p>
+      <w:bookmarkStart w:id="2" w:name="_Hlk98728796"/>
+      <w:r>
+        <w:t>The broadcast attack works when a small exponent e is used for key construction. The attacker needs e number of messages to decrypt the message using only the public key. The attack is not a full attack as it doesn’t reveal the private key, but it compromises the privacy of the messages.</w:t>
+      </w:r>
+    </w:p>
+    <w:p>
+      <w:r>
+        <w:t xml:space="preserve">The vulnerability is caused by using a small exponent. In practice, RSA uses exponents of values 3, </w:t>
+      </w:r>
+      <w:r>
+        <w:t>17, and 65537 which are Fermat primes and used to make the modular exponentiation faster</w:t>
+      </w:r>
+      <w:r>
+        <w:t xml:space="preserve"> </w:t>
+      </w:r>
+      <w:r>
+        <w:t>(Wikipedia contributors, 2022a)</w:t>
+      </w:r>
+      <w:r>
+        <w:t>.</w:t>
+      </w:r>
+    </w:p>
+    <w:p>
+      <w:r>
+        <w:lastRenderedPageBreak/>
+        <w:t>The attacker can then use the Chinese Remainder th</w:t>
+      </w:r>
+      <w:r>
+        <w:t>eorem to calculate the decrypted message</w:t>
+      </w:r>
+      <w:r>
+        <w:t xml:space="preserve"> </w:t>
+      </w:r>
+      <w:r>
+        <w:t>(Wikipedia contributors, 2022b)</w:t>
+      </w:r>
+      <w:r>
+        <w:t xml:space="preserve">. </w:t>
+      </w:r>
+      <w:r>
+        <w:t>In the simplest form where the same message M is sent 3 times using different public keys</w:t>
+      </w:r>
+      <w:r>
+        <w:t>, Ci is calculated where Ci = M^3 (mod N1N2N3) and since M^3 is less than N1N2N3, then C = M^3 and the message can be calculated using cube root of C.</w:t>
+      </w:r>
+    </w:p>
+    <w:bookmarkEnd w:id="2"/>
+    <w:p>
+      <w:r>
+        <w:t>To recover the message the following steps were used:</w:t>
+      </w:r>
+    </w:p>
+    <w:p>
+      <w:pPr>
+        <w:pStyle w:val="ListParagraph"/>
+        <w:numPr>
+          <w:ilvl w:val="0"/>
+          <w:numId w:val="49"/>
+        </w:numPr>
+      </w:pPr>
+      <w:r>
+        <w:t>Use existence construction method by the computation of Bezout coefficients</w:t>
+      </w:r>
+      <w:r>
+        <w:t xml:space="preserve"> using extended Euclidean algorithm</w:t>
+      </w:r>
+      <w:r>
+        <w:t xml:space="preserve"> </w:t>
+      </w:r>
+      <w:r>
+        <w:t>(Wikipedia contributors, 2022b).</w:t>
+      </w:r>
+    </w:p>
+    <w:p>
+      <w:pPr>
+        <w:pStyle w:val="ListParagraph"/>
+        <w:numPr>
+          <w:ilvl w:val="0"/>
+          <w:numId w:val="49"/>
+        </w:numPr>
+      </w:pPr>
+      <w:r>
+        <w:t xml:space="preserve">Calculate Bezout coefficient for </w:t>
+      </w:r>
+      <w:r>
+        <w:t>pair (</w:t>
+      </w:r>
+      <w:r>
+        <w:t>N1</w:t>
+      </w:r>
+      <w:r>
+        <w:t xml:space="preserve">, </w:t>
+      </w:r>
+      <w:r>
+        <w:t>N2</w:t>
+      </w:r>
+      <w:r>
+        <w:t>)</w:t>
+      </w:r>
+    </w:p>
+    <w:p>
+      <w:pPr>
+        <w:pStyle w:val="ListParagraph"/>
+        <w:numPr>
+          <w:ilvl w:val="0"/>
+          <w:numId w:val="49"/>
+        </w:numPr>
+      </w:pPr>
+      <w:r>
+        <w:t>Use the coefficient in existence construction proof formula to calculate c (N1N2)</w:t>
+      </w:r>
+    </w:p>
+    <w:p>
+      <w:pPr>
+        <w:pStyle w:val="ListParagraph"/>
+        <w:numPr>
+          <w:ilvl w:val="0"/>
+          <w:numId w:val="49"/>
+        </w:numPr>
+      </w:pPr>
+      <w:r>
+        <w:t>Calculate Bezout coefficient for pair (N3, N1*N2)</w:t>
+      </w:r>
+    </w:p>
+    <w:p>
+      <w:pPr>
+        <w:pStyle w:val="ListParagraph"/>
+        <w:numPr>
+          <w:ilvl w:val="0"/>
+          <w:numId w:val="49"/>
+        </w:numPr>
+      </w:pPr>
+      <w:r>
+        <w:t>Use the coefficient in existence construction proof formula to calculate c (N1N2</w:t>
+      </w:r>
+      <w:r>
+        <w:t>N3</w:t>
+      </w:r>
+      <w:r>
+        <w:t>)</w:t>
+      </w:r>
+    </w:p>
+    <w:p>
+      <w:pPr>
+        <w:pStyle w:val="ListParagraph"/>
+        <w:numPr>
+          <w:ilvl w:val="0"/>
+          <w:numId w:val="49"/>
+        </w:numPr>
+      </w:pPr>
+      <w:r>
+        <w:t>Calculate cube root of c(N1N2N3) to get the deciphered message.</w:t>
+      </w:r>
+    </w:p>
+    <w:p>
+      <w:pPr>
+        <w:pStyle w:val="Heading1"/>
+      </w:pPr>
+      <w:r>
+        <w:t>References</w:t>
+      </w:r>
+    </w:p>
+    <w:p>
+      <w:pPr>
         <w:pStyle w:val="NumberedList"/>
       </w:pPr>
       <w:r>
-        <w:t>Your references start here…</w:t>
+        <w:t>Stallings, W., &amp; Brown, L. (2017). Computer Security: Principles and Practice (4th ed.). Pearson.</w:t>
+      </w:r>
+    </w:p>
+    <w:p>
+      <w:pPr>
+        <w:pStyle w:val="NumberedList"/>
+      </w:pPr>
+      <w:r>
+        <w:t>Buchman, E., Kwon, J., &amp; Milosevic, Z. (2018). The latest gossip on BFT consensus. arXiv preprint arXiv:1807.04938.</w:t>
+      </w:r>
+    </w:p>
+    <w:p>
+      <w:pPr>
+        <w:pStyle w:val="NumberedList"/>
+      </w:pPr>
+      <w:r>
+        <w:t xml:space="preserve">Wikipedia contributors. (2022, March 19). Fermat’s factorization method. Wikipedia. Retrieved March 21, 2022, from </w:t>
+      </w:r>
+      <w:hyperlink r:id="rId8" w:history="1">
+        <w:r>
+          <w:rPr>
+            <w:rStyle w:val="Hyperlink"/>
+          </w:rPr>
+          <w:t>https://en.wikipedia.org/wiki/Fermat%27s_factorization_method</w:t>
+        </w:r>
+      </w:hyperlink>
+    </w:p>
+    <w:p>
+      <w:pPr>
+        <w:pStyle w:val="NumberedList"/>
+      </w:pPr>
+      <w:r>
+        <w:t xml:space="preserve">Wikipedia contributors. (2021, October 24). Extended Euclidean algorithm. Wikipedia. </w:t>
+      </w:r>
+      <w:hyperlink r:id="rId9" w:history="1">
+        <w:r>
+          <w:rPr>
+            <w:rStyle w:val="Hyperlink"/>
+          </w:rPr>
+          <w:t>https://en.wikipedia.org/wiki/Extended_Euclidean_algorithm</w:t>
+        </w:r>
+      </w:hyperlink>
+    </w:p>
+    <w:p>
+      <w:pPr>
+        <w:pStyle w:val="NumberedList"/>
+      </w:pPr>
+      <w:r>
+        <w:t>Heninger, N., Durumeric, Z., Wustrow, E., &amp; Halderman, J. A. (2012). Mining your Ps and Qs: Detection of widespread weak keys in network devices. In 21st USENIX Security Symposium (USENIX Security 12) (pp. 205-220).</w:t>
+      </w:r>
+    </w:p>
+    <w:p>
+      <w:pPr>
+        <w:pStyle w:val="NumberedList"/>
+      </w:pPr>
+      <w:r>
+        <w:t xml:space="preserve">Wikipedia contributors. (2022a, February 15). Coppersmith’s attack. Wikipedia. </w:t>
+      </w:r>
+      <w:hyperlink r:id="rId10" w:history="1">
+        <w:r>
+          <w:rPr>
+            <w:rStyle w:val="Hyperlink"/>
+          </w:rPr>
+          <w:t>https://en.wikipedia.org/wiki/Coppersmith%27s_attack</w:t>
+        </w:r>
+      </w:hyperlink>
+    </w:p>
+    <w:p>
+      <w:pPr>
+        <w:pStyle w:val="NumberedList"/>
+      </w:pPr>
+      <w:r>
+        <w:t>Wikipedia contributors. (2022b, March 18). Chinese remainder theorem. Wikipedia. https://en.wikipedia.org/wiki/Chinese_remainder_theorem</w:t>
       </w:r>
     </w:p>
     <w:sectPr>
-      <w:headerReference w:type="even" r:id="rId8"/>
-      <w:headerReference w:type="default" r:id="rId9"/>
-      <w:footerReference w:type="even" r:id="rId10"/>
-      <w:footerReference w:type="default" r:id="rId11"/>
-      <w:headerReference w:type="first" r:id="rId12"/>
-      <w:footerReference w:type="first" r:id="rId13"/>
+      <w:headerReference w:type="even" r:id="rId11"/>
+      <w:headerReference w:type="default" r:id="rId12"/>
+      <w:footerReference w:type="even" r:id="rId13"/>
+      <w:footerReference w:type="default" r:id="rId14"/>
+      <w:headerReference w:type="first" r:id="rId15"/>
+      <w:footerReference w:type="first" r:id="rId16"/>
       <w:pgSz w:w="12240" w:h="15840"/>
       <w:pgMar w:top="1440" w:right="2160" w:bottom="2160" w:left="2160" w:header="720" w:footer="1498" w:gutter="0"/>
       <w:cols w:space="720"/>
@@ -159,7 +823,7 @@
 </file>
 
 <file path=word/endnotes.xml><?xml version="1.0" encoding="utf-8"?>
-<w:endnotes xmlns:wpc="http://schemas.microsoft.com/office/word/2010/wordprocessingCanvas" xmlns:cx="http://schemas.microsoft.com/office/drawing/2014/chartex" xmlns:cx1="http://schemas.microsoft.com/office/drawing/2015/9/8/chartex" xmlns:cx2="http://schemas.microsoft.com/office/drawing/2015/10/21/chartex" xmlns:cx3="http://schemas.microsoft.com/office/drawing/2016/5/9/chartex" xmlns:cx4="http://schemas.microsoft.com/office/drawing/2016/5/10/chartex" xmlns:cx5="http://schemas.microsoft.com/office/drawing/2016/5/11/chartex" xmlns:cx6="http://schemas.microsoft.com/office/drawing/2016/5/12/chartex" xmlns:cx7="http://schemas.microsoft.com/office/drawing/2016/5/13/chartex" xmlns:cx8="http://schemas.microsoft.com/office/drawing/2016/5/14/chartex" xmlns:mc="http://schemas.openxmlformats.org/markup-compatibility/2006" xmlns:aink="http://schemas.microsoft.com/office/drawing/2016/ink" xmlns:am3d="http://schemas.microsoft.com/office/drawing/2017/model3d" xmlns:o="urn:schemas-microsoft-com:office:office" xmlns:r="http://schemas.openxmlformats.org/officeDocument/2006/relationships" xmlns:m="http://schemas.openxmlformats.org/officeDocument/2006/math" xmlns:v="urn:schemas-microsoft-com:vml" xmlns:wp14="http://schemas.microsoft.com/office/word/2010/wordprocessingDrawing" xmlns:wp="http://schemas.openxmlformats.org/drawingml/2006/wordprocessingDrawing" xmlns:w10="urn:schemas-microsoft-com:office:word" xmlns:w="http://schemas.openxmlformats.org/wordprocessingml/2006/main" xmlns:w14="http://schemas.microsoft.com/office/word/2010/wordml" xmlns:w15="http://schemas.microsoft.com/office/word/2012/wordml" xmlns:w16cex="http://schemas.microsoft.com/office/word/2018/wordml/cex" xmlns:w16cid="http://schemas.microsoft.com/office/word/2016/wordml/cid" xmlns:w16="http://schemas.microsoft.com/office/word/2018/wordml" xmlns:w16se="http://schemas.microsoft.com/office/word/2015/wordml/symex" xmlns:wpg="http://schemas.microsoft.com/office/word/2010/wordprocessingGroup" xmlns:wpi="http://schemas.microsoft.com/office/word/2010/wordprocessingInk" xmlns:wne="http://schemas.microsoft.com/office/word/2006/wordml" xmlns:wps="http://schemas.microsoft.com/office/word/2010/wordprocessingShape" mc:Ignorable="w14 w15 w16se w16cid w16 w16cex wp14">
+<w:endnotes xmlns:wpc="http://schemas.microsoft.com/office/word/2010/wordprocessingCanvas" xmlns:cx="http://schemas.microsoft.com/office/drawing/2014/chartex" xmlns:cx1="http://schemas.microsoft.com/office/drawing/2015/9/8/chartex" xmlns:cx2="http://schemas.microsoft.com/office/drawing/2015/10/21/chartex" xmlns:cx3="http://schemas.microsoft.com/office/drawing/2016/5/9/chartex" xmlns:cx4="http://schemas.microsoft.com/office/drawing/2016/5/10/chartex" xmlns:cx5="http://schemas.microsoft.com/office/drawing/2016/5/11/chartex" xmlns:cx6="http://schemas.microsoft.com/office/drawing/2016/5/12/chartex" xmlns:cx7="http://schemas.microsoft.com/office/drawing/2016/5/13/chartex" xmlns:cx8="http://schemas.microsoft.com/office/drawing/2016/5/14/chartex" xmlns:mc="http://schemas.openxmlformats.org/markup-compatibility/2006" xmlns:aink="http://schemas.microsoft.com/office/drawing/2016/ink" xmlns:am3d="http://schemas.microsoft.com/office/drawing/2017/model3d" xmlns:o="urn:schemas-microsoft-com:office:office" xmlns:r="http://schemas.openxmlformats.org/officeDocument/2006/relationships" xmlns:m="http://schemas.openxmlformats.org/officeDocument/2006/math" xmlns:v="urn:schemas-microsoft-com:vml" xmlns:wp14="http://schemas.microsoft.com/office/word/2010/wordprocessingDrawing" xmlns:wp="http://schemas.openxmlformats.org/drawingml/2006/wordprocessingDrawing" xmlns:w10="urn:schemas-microsoft-com:office:word" xmlns:w="http://schemas.openxmlformats.org/wordprocessingml/2006/main" xmlns:w14="http://schemas.microsoft.com/office/word/2010/wordml" xmlns:w15="http://schemas.microsoft.com/office/word/2012/wordml" xmlns:w16cex="http://schemas.microsoft.com/office/word/2018/wordml/cex" xmlns:w16cid="http://schemas.microsoft.com/office/word/2016/wordml/cid" xmlns:w16="http://schemas.microsoft.com/office/word/2018/wordml" xmlns:w16sdtdh="http://schemas.microsoft.com/office/word/2020/wordml/sdtdatahash" xmlns:w16se="http://schemas.microsoft.com/office/word/2015/wordml/symex" xmlns:wpg="http://schemas.microsoft.com/office/word/2010/wordprocessingGroup" xmlns:wpi="http://schemas.microsoft.com/office/word/2010/wordprocessingInk" xmlns:wne="http://schemas.microsoft.com/office/word/2006/wordml" xmlns:wps="http://schemas.microsoft.com/office/word/2010/wordprocessingShape" mc:Ignorable="w14 w15 w16se w16cid w16 w16cex w16sdtdh wp14">
   <w:endnote w:type="separator" w:id="-1">
     <w:p>
       <w:r>
@@ -178,7 +842,7 @@
 </file>
 
 <file path=word/footer1.xml><?xml version="1.0" encoding="utf-8"?>
-<w:ftr xmlns:wpc="http://schemas.microsoft.com/office/word/2010/wordprocessingCanvas" xmlns:cx="http://schemas.microsoft.com/office/drawing/2014/chartex" xmlns:cx1="http://schemas.microsoft.com/office/drawing/2015/9/8/chartex" xmlns:cx2="http://schemas.microsoft.com/office/drawing/2015/10/21/chartex" xmlns:cx3="http://schemas.microsoft.com/office/drawing/2016/5/9/chartex" xmlns:cx4="http://schemas.microsoft.com/office/drawing/2016/5/10/chartex" xmlns:cx5="http://schemas.microsoft.com/office/drawing/2016/5/11/chartex" xmlns:cx6="http://schemas.microsoft.com/office/drawing/2016/5/12/chartex" xmlns:cx7="http://schemas.microsoft.com/office/drawing/2016/5/13/chartex" xmlns:cx8="http://schemas.microsoft.com/office/drawing/2016/5/14/chartex" xmlns:mc="http://schemas.openxmlformats.org/markup-compatibility/2006" xmlns:aink="http://schemas.microsoft.com/office/drawing/2016/ink" xmlns:am3d="http://schemas.microsoft.com/office/drawing/2017/model3d" xmlns:o="urn:schemas-microsoft-com:office:office" xmlns:r="http://schemas.openxmlformats.org/officeDocument/2006/relationships" xmlns:m="http://schemas.openxmlformats.org/officeDocument/2006/math" xmlns:v="urn:schemas-microsoft-com:vml" xmlns:wp14="http://schemas.microsoft.com/office/word/2010/wordprocessingDrawing" xmlns:wp="http://schemas.openxmlformats.org/drawingml/2006/wordprocessingDrawing" xmlns:w10="urn:schemas-microsoft-com:office:word" xmlns:w="http://schemas.openxmlformats.org/wordprocessingml/2006/main" xmlns:w14="http://schemas.microsoft.com/office/word/2010/wordml" xmlns:w15="http://schemas.microsoft.com/office/word/2012/wordml" xmlns:w16cex="http://schemas.microsoft.com/office/word/2018/wordml/cex" xmlns:w16cid="http://schemas.microsoft.com/office/word/2016/wordml/cid" xmlns:w16="http://schemas.microsoft.com/office/word/2018/wordml" xmlns:w16se="http://schemas.microsoft.com/office/word/2015/wordml/symex" xmlns:wpg="http://schemas.microsoft.com/office/word/2010/wordprocessingGroup" xmlns:wpi="http://schemas.microsoft.com/office/word/2010/wordprocessingInk" xmlns:wne="http://schemas.microsoft.com/office/word/2006/wordml" xmlns:wps="http://schemas.microsoft.com/office/word/2010/wordprocessingShape" mc:Ignorable="w14 w15 w16se w16cid w16 w16cex wp14">
+<w:ftr xmlns:wpc="http://schemas.microsoft.com/office/word/2010/wordprocessingCanvas" xmlns:cx="http://schemas.microsoft.com/office/drawing/2014/chartex" xmlns:cx1="http://schemas.microsoft.com/office/drawing/2015/9/8/chartex" xmlns:cx2="http://schemas.microsoft.com/office/drawing/2015/10/21/chartex" xmlns:cx3="http://schemas.microsoft.com/office/drawing/2016/5/9/chartex" xmlns:cx4="http://schemas.microsoft.com/office/drawing/2016/5/10/chartex" xmlns:cx5="http://schemas.microsoft.com/office/drawing/2016/5/11/chartex" xmlns:cx6="http://schemas.microsoft.com/office/drawing/2016/5/12/chartex" xmlns:cx7="http://schemas.microsoft.com/office/drawing/2016/5/13/chartex" xmlns:cx8="http://schemas.microsoft.com/office/drawing/2016/5/14/chartex" xmlns:mc="http://schemas.openxmlformats.org/markup-compatibility/2006" xmlns:aink="http://schemas.microsoft.com/office/drawing/2016/ink" xmlns:am3d="http://schemas.microsoft.com/office/drawing/2017/model3d" xmlns:o="urn:schemas-microsoft-com:office:office" xmlns:r="http://schemas.openxmlformats.org/officeDocument/2006/relationships" xmlns:m="http://schemas.openxmlformats.org/officeDocument/2006/math" xmlns:v="urn:schemas-microsoft-com:vml" xmlns:wp14="http://schemas.microsoft.com/office/word/2010/wordprocessingDrawing" xmlns:wp="http://schemas.openxmlformats.org/drawingml/2006/wordprocessingDrawing" xmlns:w10="urn:schemas-microsoft-com:office:word" xmlns:w="http://schemas.openxmlformats.org/wordprocessingml/2006/main" xmlns:w14="http://schemas.microsoft.com/office/word/2010/wordml" xmlns:w15="http://schemas.microsoft.com/office/word/2012/wordml" xmlns:w16cex="http://schemas.microsoft.com/office/word/2018/wordml/cex" xmlns:w16cid="http://schemas.microsoft.com/office/word/2016/wordml/cid" xmlns:w16="http://schemas.microsoft.com/office/word/2018/wordml" xmlns:w16sdtdh="http://schemas.microsoft.com/office/word/2020/wordml/sdtdatahash" xmlns:w16se="http://schemas.microsoft.com/office/word/2015/wordml/symex" xmlns:wpg="http://schemas.microsoft.com/office/word/2010/wordprocessingGroup" xmlns:wpi="http://schemas.microsoft.com/office/word/2010/wordprocessingInk" xmlns:wne="http://schemas.microsoft.com/office/word/2006/wordml" xmlns:wps="http://schemas.microsoft.com/office/word/2010/wordprocessingShape" mc:Ignorable="w14 w15 w16se w16cid w16 w16cex w16sdtdh wp14">
   <w:sdt>
     <w:sdtPr>
       <w:rPr>
@@ -234,7 +898,7 @@
 </file>
 
 <file path=word/footer2.xml><?xml version="1.0" encoding="utf-8"?>
-<w:ftr xmlns:wpc="http://schemas.microsoft.com/office/word/2010/wordprocessingCanvas" xmlns:cx="http://schemas.microsoft.com/office/drawing/2014/chartex" xmlns:cx1="http://schemas.microsoft.com/office/drawing/2015/9/8/chartex" xmlns:cx2="http://schemas.microsoft.com/office/drawing/2015/10/21/chartex" xmlns:cx3="http://schemas.microsoft.com/office/drawing/2016/5/9/chartex" xmlns:cx4="http://schemas.microsoft.com/office/drawing/2016/5/10/chartex" xmlns:cx5="http://schemas.microsoft.com/office/drawing/2016/5/11/chartex" xmlns:cx6="http://schemas.microsoft.com/office/drawing/2016/5/12/chartex" xmlns:cx7="http://schemas.microsoft.com/office/drawing/2016/5/13/chartex" xmlns:cx8="http://schemas.microsoft.com/office/drawing/2016/5/14/chartex" xmlns:mc="http://schemas.openxmlformats.org/markup-compatibility/2006" xmlns:aink="http://schemas.microsoft.com/office/drawing/2016/ink" xmlns:am3d="http://schemas.microsoft.com/office/drawing/2017/model3d" xmlns:o="urn:schemas-microsoft-com:office:office" xmlns:r="http://schemas.openxmlformats.org/officeDocument/2006/relationships" xmlns:m="http://schemas.openxmlformats.org/officeDocument/2006/math" xmlns:v="urn:schemas-microsoft-com:vml" xmlns:wp14="http://schemas.microsoft.com/office/word/2010/wordprocessingDrawing" xmlns:wp="http://schemas.openxmlformats.org/drawingml/2006/wordprocessingDrawing" xmlns:w10="urn:schemas-microsoft-com:office:word" xmlns:w="http://schemas.openxmlformats.org/wordprocessingml/2006/main" xmlns:w14="http://schemas.microsoft.com/office/word/2010/wordml" xmlns:w15="http://schemas.microsoft.com/office/word/2012/wordml" xmlns:w16cex="http://schemas.microsoft.com/office/word/2018/wordml/cex" xmlns:w16cid="http://schemas.microsoft.com/office/word/2016/wordml/cid" xmlns:w16="http://schemas.microsoft.com/office/word/2018/wordml" xmlns:w16se="http://schemas.microsoft.com/office/word/2015/wordml/symex" xmlns:wpg="http://schemas.microsoft.com/office/word/2010/wordprocessingGroup" xmlns:wpi="http://schemas.microsoft.com/office/word/2010/wordprocessingInk" xmlns:wne="http://schemas.microsoft.com/office/word/2006/wordml" xmlns:wps="http://schemas.microsoft.com/office/word/2010/wordprocessingShape" mc:Ignorable="w14 w15 w16se w16cid w16 w16cex wp14">
+<w:ftr xmlns:wpc="http://schemas.microsoft.com/office/word/2010/wordprocessingCanvas" xmlns:cx="http://schemas.microsoft.com/office/drawing/2014/chartex" xmlns:cx1="http://schemas.microsoft.com/office/drawing/2015/9/8/chartex" xmlns:cx2="http://schemas.microsoft.com/office/drawing/2015/10/21/chartex" xmlns:cx3="http://schemas.microsoft.com/office/drawing/2016/5/9/chartex" xmlns:cx4="http://schemas.microsoft.com/office/drawing/2016/5/10/chartex" xmlns:cx5="http://schemas.microsoft.com/office/drawing/2016/5/11/chartex" xmlns:cx6="http://schemas.microsoft.com/office/drawing/2016/5/12/chartex" xmlns:cx7="http://schemas.microsoft.com/office/drawing/2016/5/13/chartex" xmlns:cx8="http://schemas.microsoft.com/office/drawing/2016/5/14/chartex" xmlns:mc="http://schemas.openxmlformats.org/markup-compatibility/2006" xmlns:aink="http://schemas.microsoft.com/office/drawing/2016/ink" xmlns:am3d="http://schemas.microsoft.com/office/drawing/2017/model3d" xmlns:o="urn:schemas-microsoft-com:office:office" xmlns:r="http://schemas.openxmlformats.org/officeDocument/2006/relationships" xmlns:m="http://schemas.openxmlformats.org/officeDocument/2006/math" xmlns:v="urn:schemas-microsoft-com:vml" xmlns:wp14="http://schemas.microsoft.com/office/word/2010/wordprocessingDrawing" xmlns:wp="http://schemas.openxmlformats.org/drawingml/2006/wordprocessingDrawing" xmlns:w10="urn:schemas-microsoft-com:office:word" xmlns:w="http://schemas.openxmlformats.org/wordprocessingml/2006/main" xmlns:w14="http://schemas.microsoft.com/office/word/2010/wordml" xmlns:w15="http://schemas.microsoft.com/office/word/2012/wordml" xmlns:w16cex="http://schemas.microsoft.com/office/word/2018/wordml/cex" xmlns:w16cid="http://schemas.microsoft.com/office/word/2016/wordml/cid" xmlns:w16="http://schemas.microsoft.com/office/word/2018/wordml" xmlns:w16sdtdh="http://schemas.microsoft.com/office/word/2020/wordml/sdtdatahash" xmlns:w16se="http://schemas.microsoft.com/office/word/2015/wordml/symex" xmlns:wpg="http://schemas.microsoft.com/office/word/2010/wordprocessingGroup" xmlns:wpi="http://schemas.microsoft.com/office/word/2010/wordprocessingInk" xmlns:wne="http://schemas.microsoft.com/office/word/2006/wordml" xmlns:wps="http://schemas.microsoft.com/office/word/2010/wordprocessingShape" mc:Ignorable="w14 w15 w16se w16cid w16 w16cex w16sdtdh wp14">
   <w:sdt>
     <w:sdtPr>
       <w:rPr>
@@ -303,7 +967,7 @@
 </file>
 
 <file path=word/footer3.xml><?xml version="1.0" encoding="utf-8"?>
-<w:ftr xmlns:wpc="http://schemas.microsoft.com/office/word/2010/wordprocessingCanvas" xmlns:cx="http://schemas.microsoft.com/office/drawing/2014/chartex" xmlns:cx1="http://schemas.microsoft.com/office/drawing/2015/9/8/chartex" xmlns:cx2="http://schemas.microsoft.com/office/drawing/2015/10/21/chartex" xmlns:cx3="http://schemas.microsoft.com/office/drawing/2016/5/9/chartex" xmlns:cx4="http://schemas.microsoft.com/office/drawing/2016/5/10/chartex" xmlns:cx5="http://schemas.microsoft.com/office/drawing/2016/5/11/chartex" xmlns:cx6="http://schemas.microsoft.com/office/drawing/2016/5/12/chartex" xmlns:cx7="http://schemas.microsoft.com/office/drawing/2016/5/13/chartex" xmlns:cx8="http://schemas.microsoft.com/office/drawing/2016/5/14/chartex" xmlns:mc="http://schemas.openxmlformats.org/markup-compatibility/2006" xmlns:aink="http://schemas.microsoft.com/office/drawing/2016/ink" xmlns:am3d="http://schemas.microsoft.com/office/drawing/2017/model3d" xmlns:o="urn:schemas-microsoft-com:office:office" xmlns:r="http://schemas.openxmlformats.org/officeDocument/2006/relationships" xmlns:m="http://schemas.openxmlformats.org/officeDocument/2006/math" xmlns:v="urn:schemas-microsoft-com:vml" xmlns:wp14="http://schemas.microsoft.com/office/word/2010/wordprocessingDrawing" xmlns:wp="http://schemas.openxmlformats.org/drawingml/2006/wordprocessingDrawing" xmlns:w10="urn:schemas-microsoft-com:office:word" xmlns:w="http://schemas.openxmlformats.org/wordprocessingml/2006/main" xmlns:w14="http://schemas.microsoft.com/office/word/2010/wordml" xmlns:w15="http://schemas.microsoft.com/office/word/2012/wordml" xmlns:w16cex="http://schemas.microsoft.com/office/word/2018/wordml/cex" xmlns:w16cid="http://schemas.microsoft.com/office/word/2016/wordml/cid" xmlns:w16="http://schemas.microsoft.com/office/word/2018/wordml" xmlns:w16se="http://schemas.microsoft.com/office/word/2015/wordml/symex" xmlns:wpg="http://schemas.microsoft.com/office/word/2010/wordprocessingGroup" xmlns:wpi="http://schemas.microsoft.com/office/word/2010/wordprocessingInk" xmlns:wne="http://schemas.microsoft.com/office/word/2006/wordml" xmlns:wps="http://schemas.microsoft.com/office/word/2010/wordprocessingShape" mc:Ignorable="w14 w15 w16se w16cid w16 w16cex wp14">
+<w:ftr xmlns:wpc="http://schemas.microsoft.com/office/word/2010/wordprocessingCanvas" xmlns:cx="http://schemas.microsoft.com/office/drawing/2014/chartex" xmlns:cx1="http://schemas.microsoft.com/office/drawing/2015/9/8/chartex" xmlns:cx2="http://schemas.microsoft.com/office/drawing/2015/10/21/chartex" xmlns:cx3="http://schemas.microsoft.com/office/drawing/2016/5/9/chartex" xmlns:cx4="http://schemas.microsoft.com/office/drawing/2016/5/10/chartex" xmlns:cx5="http://schemas.microsoft.com/office/drawing/2016/5/11/chartex" xmlns:cx6="http://schemas.microsoft.com/office/drawing/2016/5/12/chartex" xmlns:cx7="http://schemas.microsoft.com/office/drawing/2016/5/13/chartex" xmlns:cx8="http://schemas.microsoft.com/office/drawing/2016/5/14/chartex" xmlns:mc="http://schemas.openxmlformats.org/markup-compatibility/2006" xmlns:aink="http://schemas.microsoft.com/office/drawing/2016/ink" xmlns:am3d="http://schemas.microsoft.com/office/drawing/2017/model3d" xmlns:o="urn:schemas-microsoft-com:office:office" xmlns:r="http://schemas.openxmlformats.org/officeDocument/2006/relationships" xmlns:m="http://schemas.openxmlformats.org/officeDocument/2006/math" xmlns:v="urn:schemas-microsoft-com:vml" xmlns:wp14="http://schemas.microsoft.com/office/word/2010/wordprocessingDrawing" xmlns:wp="http://schemas.openxmlformats.org/drawingml/2006/wordprocessingDrawing" xmlns:w10="urn:schemas-microsoft-com:office:word" xmlns:w="http://schemas.openxmlformats.org/wordprocessingml/2006/main" xmlns:w14="http://schemas.microsoft.com/office/word/2010/wordml" xmlns:w15="http://schemas.microsoft.com/office/word/2012/wordml" xmlns:w16cex="http://schemas.microsoft.com/office/word/2018/wordml/cex" xmlns:w16cid="http://schemas.microsoft.com/office/word/2016/wordml/cid" xmlns:w16="http://schemas.microsoft.com/office/word/2018/wordml" xmlns:w16sdtdh="http://schemas.microsoft.com/office/word/2020/wordml/sdtdatahash" xmlns:w16se="http://schemas.microsoft.com/office/word/2015/wordml/symex" xmlns:wpg="http://schemas.microsoft.com/office/word/2010/wordprocessingGroup" xmlns:wpi="http://schemas.microsoft.com/office/word/2010/wordprocessingInk" xmlns:wne="http://schemas.microsoft.com/office/word/2006/wordml" xmlns:wps="http://schemas.microsoft.com/office/word/2010/wordprocessingShape" mc:Ignorable="w14 w15 w16se w16cid w16 w16cex w16sdtdh wp14">
   <w:p>
     <w:pPr>
       <w:pStyle w:val="Footer"/>
@@ -313,7 +977,7 @@
 </file>
 
 <file path=word/footnotes.xml><?xml version="1.0" encoding="utf-8"?>
-<w:footnotes xmlns:wpc="http://schemas.microsoft.com/office/word/2010/wordprocessingCanvas" xmlns:cx="http://schemas.microsoft.com/office/drawing/2014/chartex" xmlns:cx1="http://schemas.microsoft.com/office/drawing/2015/9/8/chartex" xmlns:cx2="http://schemas.microsoft.com/office/drawing/2015/10/21/chartex" xmlns:cx3="http://schemas.microsoft.com/office/drawing/2016/5/9/chartex" xmlns:cx4="http://schemas.microsoft.com/office/drawing/2016/5/10/chartex" xmlns:cx5="http://schemas.microsoft.com/office/drawing/2016/5/11/chartex" xmlns:cx6="http://schemas.microsoft.com/office/drawing/2016/5/12/chartex" xmlns:cx7="http://schemas.microsoft.com/office/drawing/2016/5/13/chartex" xmlns:cx8="http://schemas.microsoft.com/office/drawing/2016/5/14/chartex" xmlns:mc="http://schemas.openxmlformats.org/markup-compatibility/2006" xmlns:aink="http://schemas.microsoft.com/office/drawing/2016/ink" xmlns:am3d="http://schemas.microsoft.com/office/drawing/2017/model3d" xmlns:o="urn:schemas-microsoft-com:office:office" xmlns:r="http://schemas.openxmlformats.org/officeDocument/2006/relationships" xmlns:m="http://schemas.openxmlformats.org/officeDocument/2006/math" xmlns:v="urn:schemas-microsoft-com:vml" xmlns:wp14="http://schemas.microsoft.com/office/word/2010/wordprocessingDrawing" xmlns:wp="http://schemas.openxmlformats.org/drawingml/2006/wordprocessingDrawing" xmlns:w10="urn:schemas-microsoft-com:office:word" xmlns:w="http://schemas.openxmlformats.org/wordprocessingml/2006/main" xmlns:w14="http://schemas.microsoft.com/office/word/2010/wordml" xmlns:w15="http://schemas.microsoft.com/office/word/2012/wordml" xmlns:w16cex="http://schemas.microsoft.com/office/word/2018/wordml/cex" xmlns:w16cid="http://schemas.microsoft.com/office/word/2016/wordml/cid" xmlns:w16="http://schemas.microsoft.com/office/word/2018/wordml" xmlns:w16se="http://schemas.microsoft.com/office/word/2015/wordml/symex" xmlns:wpg="http://schemas.microsoft.com/office/word/2010/wordprocessingGroup" xmlns:wpi="http://schemas.microsoft.com/office/word/2010/wordprocessingInk" xmlns:wne="http://schemas.microsoft.com/office/word/2006/wordml" xmlns:wps="http://schemas.microsoft.com/office/word/2010/wordprocessingShape" mc:Ignorable="w14 w15 w16se w16cid w16 w16cex wp14">
+<w:footnotes xmlns:wpc="http://schemas.microsoft.com/office/word/2010/wordprocessingCanvas" xmlns:cx="http://schemas.microsoft.com/office/drawing/2014/chartex" xmlns:cx1="http://schemas.microsoft.com/office/drawing/2015/9/8/chartex" xmlns:cx2="http://schemas.microsoft.com/office/drawing/2015/10/21/chartex" xmlns:cx3="http://schemas.microsoft.com/office/drawing/2016/5/9/chartex" xmlns:cx4="http://schemas.microsoft.com/office/drawing/2016/5/10/chartex" xmlns:cx5="http://schemas.microsoft.com/office/drawing/2016/5/11/chartex" xmlns:cx6="http://schemas.microsoft.com/office/drawing/2016/5/12/chartex" xmlns:cx7="http://schemas.microsoft.com/office/drawing/2016/5/13/chartex" xmlns:cx8="http://schemas.microsoft.com/office/drawing/2016/5/14/chartex" xmlns:mc="http://schemas.openxmlformats.org/markup-compatibility/2006" xmlns:aink="http://schemas.microsoft.com/office/drawing/2016/ink" xmlns:am3d="http://schemas.microsoft.com/office/drawing/2017/model3d" xmlns:o="urn:schemas-microsoft-com:office:office" xmlns:r="http://schemas.openxmlformats.org/officeDocument/2006/relationships" xmlns:m="http://schemas.openxmlformats.org/officeDocument/2006/math" xmlns:v="urn:schemas-microsoft-com:vml" xmlns:wp14="http://schemas.microsoft.com/office/word/2010/wordprocessingDrawing" xmlns:wp="http://schemas.openxmlformats.org/drawingml/2006/wordprocessingDrawing" xmlns:w10="urn:schemas-microsoft-com:office:word" xmlns:w="http://schemas.openxmlformats.org/wordprocessingml/2006/main" xmlns:w14="http://schemas.microsoft.com/office/word/2010/wordml" xmlns:w15="http://schemas.microsoft.com/office/word/2012/wordml" xmlns:w16cex="http://schemas.microsoft.com/office/word/2018/wordml/cex" xmlns:w16cid="http://schemas.microsoft.com/office/word/2016/wordml/cid" xmlns:w16="http://schemas.microsoft.com/office/word/2018/wordml" xmlns:w16sdtdh="http://schemas.microsoft.com/office/word/2020/wordml/sdtdatahash" xmlns:w16se="http://schemas.microsoft.com/office/word/2015/wordml/symex" xmlns:wpg="http://schemas.microsoft.com/office/word/2010/wordprocessingGroup" xmlns:wpi="http://schemas.microsoft.com/office/word/2010/wordprocessingInk" xmlns:wne="http://schemas.microsoft.com/office/word/2006/wordml" xmlns:wps="http://schemas.microsoft.com/office/word/2010/wordprocessingShape" mc:Ignorable="w14 w15 w16se w16cid w16 w16cex w16sdtdh wp14">
   <w:footnote w:type="separator" w:id="-1">
     <w:p>
       <w:pPr>
@@ -345,7 +1009,7 @@
 </file>
 
 <file path=word/header1.xml><?xml version="1.0" encoding="utf-8"?>
-<w:hdr xmlns:wpc="http://schemas.microsoft.com/office/word/2010/wordprocessingCanvas" xmlns:cx="http://schemas.microsoft.com/office/drawing/2014/chartex" xmlns:cx1="http://schemas.microsoft.com/office/drawing/2015/9/8/chartex" xmlns:cx2="http://schemas.microsoft.com/office/drawing/2015/10/21/chartex" xmlns:cx3="http://schemas.microsoft.com/office/drawing/2016/5/9/chartex" xmlns:cx4="http://schemas.microsoft.com/office/drawing/2016/5/10/chartex" xmlns:cx5="http://schemas.microsoft.com/office/drawing/2016/5/11/chartex" xmlns:cx6="http://schemas.microsoft.com/office/drawing/2016/5/12/chartex" xmlns:cx7="http://schemas.microsoft.com/office/drawing/2016/5/13/chartex" xmlns:cx8="http://schemas.microsoft.com/office/drawing/2016/5/14/chartex" xmlns:mc="http://schemas.openxmlformats.org/markup-compatibility/2006" xmlns:aink="http://schemas.microsoft.com/office/drawing/2016/ink" xmlns:am3d="http://schemas.microsoft.com/office/drawing/2017/model3d" xmlns:o="urn:schemas-microsoft-com:office:office" xmlns:r="http://schemas.openxmlformats.org/officeDocument/2006/relationships" xmlns:m="http://schemas.openxmlformats.org/officeDocument/2006/math" xmlns:v="urn:schemas-microsoft-com:vml" xmlns:wp14="http://schemas.microsoft.com/office/word/2010/wordprocessingDrawing" xmlns:wp="http://schemas.openxmlformats.org/drawingml/2006/wordprocessingDrawing" xmlns:w10="urn:schemas-microsoft-com:office:word" xmlns:w="http://schemas.openxmlformats.org/wordprocessingml/2006/main" xmlns:w14="http://schemas.microsoft.com/office/word/2010/wordml" xmlns:w15="http://schemas.microsoft.com/office/word/2012/wordml" xmlns:w16cex="http://schemas.microsoft.com/office/word/2018/wordml/cex" xmlns:w16cid="http://schemas.microsoft.com/office/word/2016/wordml/cid" xmlns:w16="http://schemas.microsoft.com/office/word/2018/wordml" xmlns:w16se="http://schemas.microsoft.com/office/word/2015/wordml/symex" xmlns:wpg="http://schemas.microsoft.com/office/word/2010/wordprocessingGroup" xmlns:wpi="http://schemas.microsoft.com/office/word/2010/wordprocessingInk" xmlns:wne="http://schemas.microsoft.com/office/word/2006/wordml" xmlns:wps="http://schemas.microsoft.com/office/word/2010/wordprocessingShape" mc:Ignorable="w14 w15 w16se w16cid w16 w16cex wp14">
+<w:hdr xmlns:wpc="http://schemas.microsoft.com/office/word/2010/wordprocessingCanvas" xmlns:cx="http://schemas.microsoft.com/office/drawing/2014/chartex" xmlns:cx1="http://schemas.microsoft.com/office/drawing/2015/9/8/chartex" xmlns:cx2="http://schemas.microsoft.com/office/drawing/2015/10/21/chartex" xmlns:cx3="http://schemas.microsoft.com/office/drawing/2016/5/9/chartex" xmlns:cx4="http://schemas.microsoft.com/office/drawing/2016/5/10/chartex" xmlns:cx5="http://schemas.microsoft.com/office/drawing/2016/5/11/chartex" xmlns:cx6="http://schemas.microsoft.com/office/drawing/2016/5/12/chartex" xmlns:cx7="http://schemas.microsoft.com/office/drawing/2016/5/13/chartex" xmlns:cx8="http://schemas.microsoft.com/office/drawing/2016/5/14/chartex" xmlns:mc="http://schemas.openxmlformats.org/markup-compatibility/2006" xmlns:aink="http://schemas.microsoft.com/office/drawing/2016/ink" xmlns:am3d="http://schemas.microsoft.com/office/drawing/2017/model3d" xmlns:o="urn:schemas-microsoft-com:office:office" xmlns:r="http://schemas.openxmlformats.org/officeDocument/2006/relationships" xmlns:m="http://schemas.openxmlformats.org/officeDocument/2006/math" xmlns:v="urn:schemas-microsoft-com:vml" xmlns:wp14="http://schemas.microsoft.com/office/word/2010/wordprocessingDrawing" xmlns:wp="http://schemas.openxmlformats.org/drawingml/2006/wordprocessingDrawing" xmlns:w10="urn:schemas-microsoft-com:office:word" xmlns:w="http://schemas.openxmlformats.org/wordprocessingml/2006/main" xmlns:w14="http://schemas.microsoft.com/office/word/2010/wordml" xmlns:w15="http://schemas.microsoft.com/office/word/2012/wordml" xmlns:w16cex="http://schemas.microsoft.com/office/word/2018/wordml/cex" xmlns:w16cid="http://schemas.microsoft.com/office/word/2016/wordml/cid" xmlns:w16="http://schemas.microsoft.com/office/word/2018/wordml" xmlns:w16sdtdh="http://schemas.microsoft.com/office/word/2020/wordml/sdtdatahash" xmlns:w16se="http://schemas.microsoft.com/office/word/2015/wordml/symex" xmlns:wpg="http://schemas.microsoft.com/office/word/2010/wordprocessingGroup" xmlns:wpi="http://schemas.microsoft.com/office/word/2010/wordprocessingInk" xmlns:wne="http://schemas.microsoft.com/office/word/2006/wordml" xmlns:wps="http://schemas.microsoft.com/office/word/2010/wordprocessingShape" mc:Ignorable="w14 w15 w16se w16cid w16 w16cex w16sdtdh wp14">
   <w:sdt>
     <w:sdtPr>
       <w:rPr>
@@ -410,7 +1074,7 @@
 </file>
 
 <file path=word/header2.xml><?xml version="1.0" encoding="utf-8"?>
-<w:hdr xmlns:wpc="http://schemas.microsoft.com/office/word/2010/wordprocessingCanvas" xmlns:cx="http://schemas.microsoft.com/office/drawing/2014/chartex" xmlns:cx1="http://schemas.microsoft.com/office/drawing/2015/9/8/chartex" xmlns:cx2="http://schemas.microsoft.com/office/drawing/2015/10/21/chartex" xmlns:cx3="http://schemas.microsoft.com/office/drawing/2016/5/9/chartex" xmlns:cx4="http://schemas.microsoft.com/office/drawing/2016/5/10/chartex" xmlns:cx5="http://schemas.microsoft.com/office/drawing/2016/5/11/chartex" xmlns:cx6="http://schemas.microsoft.com/office/drawing/2016/5/12/chartex" xmlns:cx7="http://schemas.microsoft.com/office/drawing/2016/5/13/chartex" xmlns:cx8="http://schemas.microsoft.com/office/drawing/2016/5/14/chartex" xmlns:mc="http://schemas.openxmlformats.org/markup-compatibility/2006" xmlns:aink="http://schemas.microsoft.com/office/drawing/2016/ink" xmlns:am3d="http://schemas.microsoft.com/office/drawing/2017/model3d" xmlns:o="urn:schemas-microsoft-com:office:office" xmlns:r="http://schemas.openxmlformats.org/officeDocument/2006/relationships" xmlns:m="http://schemas.openxmlformats.org/officeDocument/2006/math" xmlns:v="urn:schemas-microsoft-com:vml" xmlns:wp14="http://schemas.microsoft.com/office/word/2010/wordprocessingDrawing" xmlns:wp="http://schemas.openxmlformats.org/drawingml/2006/wordprocessingDrawing" xmlns:w10="urn:schemas-microsoft-com:office:word" xmlns:w="http://schemas.openxmlformats.org/wordprocessingml/2006/main" xmlns:w14="http://schemas.microsoft.com/office/word/2010/wordml" xmlns:w15="http://schemas.microsoft.com/office/word/2012/wordml" xmlns:w16cex="http://schemas.microsoft.com/office/word/2018/wordml/cex" xmlns:w16cid="http://schemas.microsoft.com/office/word/2016/wordml/cid" xmlns:w16="http://schemas.microsoft.com/office/word/2018/wordml" xmlns:w16se="http://schemas.microsoft.com/office/word/2015/wordml/symex" xmlns:wpg="http://schemas.microsoft.com/office/word/2010/wordprocessingGroup" xmlns:wpi="http://schemas.microsoft.com/office/word/2010/wordprocessingInk" xmlns:wne="http://schemas.microsoft.com/office/word/2006/wordml" xmlns:wps="http://schemas.microsoft.com/office/word/2010/wordprocessingShape" mc:Ignorable="w14 w15 w16se w16cid w16 w16cex wp14">
+<w:hdr xmlns:wpc="http://schemas.microsoft.com/office/word/2010/wordprocessingCanvas" xmlns:cx="http://schemas.microsoft.com/office/drawing/2014/chartex" xmlns:cx1="http://schemas.microsoft.com/office/drawing/2015/9/8/chartex" xmlns:cx2="http://schemas.microsoft.com/office/drawing/2015/10/21/chartex" xmlns:cx3="http://schemas.microsoft.com/office/drawing/2016/5/9/chartex" xmlns:cx4="http://schemas.microsoft.com/office/drawing/2016/5/10/chartex" xmlns:cx5="http://schemas.microsoft.com/office/drawing/2016/5/11/chartex" xmlns:cx6="http://schemas.microsoft.com/office/drawing/2016/5/12/chartex" xmlns:cx7="http://schemas.microsoft.com/office/drawing/2016/5/13/chartex" xmlns:cx8="http://schemas.microsoft.com/office/drawing/2016/5/14/chartex" xmlns:mc="http://schemas.openxmlformats.org/markup-compatibility/2006" xmlns:aink="http://schemas.microsoft.com/office/drawing/2016/ink" xmlns:am3d="http://schemas.microsoft.com/office/drawing/2017/model3d" xmlns:o="urn:schemas-microsoft-com:office:office" xmlns:r="http://schemas.openxmlformats.org/officeDocument/2006/relationships" xmlns:m="http://schemas.openxmlformats.org/officeDocument/2006/math" xmlns:v="urn:schemas-microsoft-com:vml" xmlns:wp14="http://schemas.microsoft.com/office/word/2010/wordprocessingDrawing" xmlns:wp="http://schemas.openxmlformats.org/drawingml/2006/wordprocessingDrawing" xmlns:w10="urn:schemas-microsoft-com:office:word" xmlns:w="http://schemas.openxmlformats.org/wordprocessingml/2006/main" xmlns:w14="http://schemas.microsoft.com/office/word/2010/wordml" xmlns:w15="http://schemas.microsoft.com/office/word/2012/wordml" xmlns:w16cex="http://schemas.microsoft.com/office/word/2018/wordml/cex" xmlns:w16cid="http://schemas.microsoft.com/office/word/2016/wordml/cid" xmlns:w16="http://schemas.microsoft.com/office/word/2018/wordml" xmlns:w16sdtdh="http://schemas.microsoft.com/office/word/2020/wordml/sdtdatahash" xmlns:w16se="http://schemas.microsoft.com/office/word/2015/wordml/symex" xmlns:wpg="http://schemas.microsoft.com/office/word/2010/wordprocessingGroup" xmlns:wpi="http://schemas.microsoft.com/office/word/2010/wordprocessingInk" xmlns:wne="http://schemas.microsoft.com/office/word/2006/wordml" xmlns:wps="http://schemas.microsoft.com/office/word/2010/wordprocessingShape" mc:Ignorable="w14 w15 w16se w16cid w16 w16cex w16sdtdh wp14">
   <w:p>
     <w:pPr>
       <w:pStyle w:val="Header"/>
@@ -421,7 +1085,7 @@
 </file>
 
 <file path=word/header3.xml><?xml version="1.0" encoding="utf-8"?>
-<w:hdr xmlns:wpc="http://schemas.microsoft.com/office/word/2010/wordprocessingCanvas" xmlns:cx="http://schemas.microsoft.com/office/drawing/2014/chartex" xmlns:cx1="http://schemas.microsoft.com/office/drawing/2015/9/8/chartex" xmlns:cx2="http://schemas.microsoft.com/office/drawing/2015/10/21/chartex" xmlns:cx3="http://schemas.microsoft.com/office/drawing/2016/5/9/chartex" xmlns:cx4="http://schemas.microsoft.com/office/drawing/2016/5/10/chartex" xmlns:cx5="http://schemas.microsoft.com/office/drawing/2016/5/11/chartex" xmlns:cx6="http://schemas.microsoft.com/office/drawing/2016/5/12/chartex" xmlns:cx7="http://schemas.microsoft.com/office/drawing/2016/5/13/chartex" xmlns:cx8="http://schemas.microsoft.com/office/drawing/2016/5/14/chartex" xmlns:mc="http://schemas.openxmlformats.org/markup-compatibility/2006" xmlns:aink="http://schemas.microsoft.com/office/drawing/2016/ink" xmlns:am3d="http://schemas.microsoft.com/office/drawing/2017/model3d" xmlns:o="urn:schemas-microsoft-com:office:office" xmlns:r="http://schemas.openxmlformats.org/officeDocument/2006/relationships" xmlns:m="http://schemas.openxmlformats.org/officeDocument/2006/math" xmlns:v="urn:schemas-microsoft-com:vml" xmlns:wp14="http://schemas.microsoft.com/office/word/2010/wordprocessingDrawing" xmlns:wp="http://schemas.openxmlformats.org/drawingml/2006/wordprocessingDrawing" xmlns:w10="urn:schemas-microsoft-com:office:word" xmlns:w="http://schemas.openxmlformats.org/wordprocessingml/2006/main" xmlns:w14="http://schemas.microsoft.com/office/word/2010/wordml" xmlns:w15="http://schemas.microsoft.com/office/word/2012/wordml" xmlns:w16cex="http://schemas.microsoft.com/office/word/2018/wordml/cex" xmlns:w16cid="http://schemas.microsoft.com/office/word/2016/wordml/cid" xmlns:w16="http://schemas.microsoft.com/office/word/2018/wordml" xmlns:w16se="http://schemas.microsoft.com/office/word/2015/wordml/symex" xmlns:wpg="http://schemas.microsoft.com/office/word/2010/wordprocessingGroup" xmlns:wpi="http://schemas.microsoft.com/office/word/2010/wordprocessingInk" xmlns:wne="http://schemas.microsoft.com/office/word/2006/wordml" xmlns:wps="http://schemas.microsoft.com/office/word/2010/wordprocessingShape" mc:Ignorable="w14 w15 w16se w16cid w16 w16cex wp14">
+<w:hdr xmlns:wpc="http://schemas.microsoft.com/office/word/2010/wordprocessingCanvas" xmlns:cx="http://schemas.microsoft.com/office/drawing/2014/chartex" xmlns:cx1="http://schemas.microsoft.com/office/drawing/2015/9/8/chartex" xmlns:cx2="http://schemas.microsoft.com/office/drawing/2015/10/21/chartex" xmlns:cx3="http://schemas.microsoft.com/office/drawing/2016/5/9/chartex" xmlns:cx4="http://schemas.microsoft.com/office/drawing/2016/5/10/chartex" xmlns:cx5="http://schemas.microsoft.com/office/drawing/2016/5/11/chartex" xmlns:cx6="http://schemas.microsoft.com/office/drawing/2016/5/12/chartex" xmlns:cx7="http://schemas.microsoft.com/office/drawing/2016/5/13/chartex" xmlns:cx8="http://schemas.microsoft.com/office/drawing/2016/5/14/chartex" xmlns:mc="http://schemas.openxmlformats.org/markup-compatibility/2006" xmlns:aink="http://schemas.microsoft.com/office/drawing/2016/ink" xmlns:am3d="http://schemas.microsoft.com/office/drawing/2017/model3d" xmlns:o="urn:schemas-microsoft-com:office:office" xmlns:r="http://schemas.openxmlformats.org/officeDocument/2006/relationships" xmlns:m="http://schemas.openxmlformats.org/officeDocument/2006/math" xmlns:v="urn:schemas-microsoft-com:vml" xmlns:wp14="http://schemas.microsoft.com/office/word/2010/wordprocessingDrawing" xmlns:wp="http://schemas.openxmlformats.org/drawingml/2006/wordprocessingDrawing" xmlns:w10="urn:schemas-microsoft-com:office:word" xmlns:w="http://schemas.openxmlformats.org/wordprocessingml/2006/main" xmlns:w14="http://schemas.microsoft.com/office/word/2010/wordml" xmlns:w15="http://schemas.microsoft.com/office/word/2012/wordml" xmlns:w16cex="http://schemas.microsoft.com/office/word/2018/wordml/cex" xmlns:w16cid="http://schemas.microsoft.com/office/word/2016/wordml/cid" xmlns:w16="http://schemas.microsoft.com/office/word/2018/wordml" xmlns:w16sdtdh="http://schemas.microsoft.com/office/word/2020/wordml/sdtdatahash" xmlns:w16se="http://schemas.microsoft.com/office/word/2015/wordml/symex" xmlns:wpg="http://schemas.microsoft.com/office/word/2010/wordprocessingGroup" xmlns:wpi="http://schemas.microsoft.com/office/word/2010/wordprocessingInk" xmlns:wne="http://schemas.microsoft.com/office/word/2006/wordml" xmlns:wps="http://schemas.microsoft.com/office/word/2010/wordprocessingShape" mc:Ignorable="w14 w15 w16se w16cid w16 w16cex w16sdtdh wp14">
   <w:p>
     <w:pPr>
       <w:pStyle w:val="Header"/>
@@ -431,7 +1095,7 @@
 </file>
 
 <file path=word/numbering.xml><?xml version="1.0" encoding="utf-8"?>
-<w:numbering xmlns:wpc="http://schemas.microsoft.com/office/word/2010/wordprocessingCanvas" xmlns:cx="http://schemas.microsoft.com/office/drawing/2014/chartex" xmlns:cx1="http://schemas.microsoft.com/office/drawing/2015/9/8/chartex" xmlns:cx2="http://schemas.microsoft.com/office/drawing/2015/10/21/chartex" xmlns:cx3="http://schemas.microsoft.com/office/drawing/2016/5/9/chartex" xmlns:cx4="http://schemas.microsoft.com/office/drawing/2016/5/10/chartex" xmlns:cx5="http://schemas.microsoft.com/office/drawing/2016/5/11/chartex" xmlns:cx6="http://schemas.microsoft.com/office/drawing/2016/5/12/chartex" xmlns:cx7="http://schemas.microsoft.com/office/drawing/2016/5/13/chartex" xmlns:cx8="http://schemas.microsoft.com/office/drawing/2016/5/14/chartex" xmlns:mc="http://schemas.openxmlformats.org/markup-compatibility/2006" xmlns:aink="http://schemas.microsoft.com/office/drawing/2016/ink" xmlns:am3d="http://schemas.microsoft.com/office/drawing/2017/model3d" xmlns:o="urn:schemas-microsoft-com:office:office" xmlns:r="http://schemas.openxmlformats.org/officeDocument/2006/relationships" xmlns:m="http://schemas.openxmlformats.org/officeDocument/2006/math" xmlns:v="urn:schemas-microsoft-com:vml" xmlns:wp14="http://schemas.microsoft.com/office/word/2010/wordprocessingDrawing" xmlns:wp="http://schemas.openxmlformats.org/drawingml/2006/wordprocessingDrawing" xmlns:w10="urn:schemas-microsoft-com:office:word" xmlns:w="http://schemas.openxmlformats.org/wordprocessingml/2006/main" xmlns:w14="http://schemas.microsoft.com/office/word/2010/wordml" xmlns:w15="http://schemas.microsoft.com/office/word/2012/wordml" xmlns:w16cex="http://schemas.microsoft.com/office/word/2018/wordml/cex" xmlns:w16cid="http://schemas.microsoft.com/office/word/2016/wordml/cid" xmlns:w16="http://schemas.microsoft.com/office/word/2018/wordml" xmlns:w16se="http://schemas.microsoft.com/office/word/2015/wordml/symex" xmlns:wpg="http://schemas.microsoft.com/office/word/2010/wordprocessingGroup" xmlns:wpi="http://schemas.microsoft.com/office/word/2010/wordprocessingInk" xmlns:wne="http://schemas.microsoft.com/office/word/2006/wordml" xmlns:wps="http://schemas.microsoft.com/office/word/2010/wordprocessingShape" mc:Ignorable="w14 w15 w16se w16cid w16 w16cex wp14">
+<w:numbering xmlns:wpc="http://schemas.microsoft.com/office/word/2010/wordprocessingCanvas" xmlns:cx="http://schemas.microsoft.com/office/drawing/2014/chartex" xmlns:cx1="http://schemas.microsoft.com/office/drawing/2015/9/8/chartex" xmlns:cx2="http://schemas.microsoft.com/office/drawing/2015/10/21/chartex" xmlns:cx3="http://schemas.microsoft.com/office/drawing/2016/5/9/chartex" xmlns:cx4="http://schemas.microsoft.com/office/drawing/2016/5/10/chartex" xmlns:cx5="http://schemas.microsoft.com/office/drawing/2016/5/11/chartex" xmlns:cx6="http://schemas.microsoft.com/office/drawing/2016/5/12/chartex" xmlns:cx7="http://schemas.microsoft.com/office/drawing/2016/5/13/chartex" xmlns:cx8="http://schemas.microsoft.com/office/drawing/2016/5/14/chartex" xmlns:mc="http://schemas.openxmlformats.org/markup-compatibility/2006" xmlns:aink="http://schemas.microsoft.com/office/drawing/2016/ink" xmlns:am3d="http://schemas.microsoft.com/office/drawing/2017/model3d" xmlns:o="urn:schemas-microsoft-com:office:office" xmlns:r="http://schemas.openxmlformats.org/officeDocument/2006/relationships" xmlns:m="http://schemas.openxmlformats.org/officeDocument/2006/math" xmlns:v="urn:schemas-microsoft-com:vml" xmlns:wp14="http://schemas.microsoft.com/office/word/2010/wordprocessingDrawing" xmlns:wp="http://schemas.openxmlformats.org/drawingml/2006/wordprocessingDrawing" xmlns:w10="urn:schemas-microsoft-com:office:word" xmlns:w="http://schemas.openxmlformats.org/wordprocessingml/2006/main" xmlns:w14="http://schemas.microsoft.com/office/word/2010/wordml" xmlns:w15="http://schemas.microsoft.com/office/word/2012/wordml" xmlns:w16cex="http://schemas.microsoft.com/office/word/2018/wordml/cex" xmlns:w16cid="http://schemas.microsoft.com/office/word/2016/wordml/cid" xmlns:w16="http://schemas.microsoft.com/office/word/2018/wordml" xmlns:w16sdtdh="http://schemas.microsoft.com/office/word/2020/wordml/sdtdatahash" xmlns:w16se="http://schemas.microsoft.com/office/word/2015/wordml/symex" xmlns:wpg="http://schemas.microsoft.com/office/word/2010/wordprocessingGroup" xmlns:wpi="http://schemas.microsoft.com/office/word/2010/wordprocessingInk" xmlns:wne="http://schemas.microsoft.com/office/word/2006/wordml" xmlns:wps="http://schemas.microsoft.com/office/word/2010/wordprocessingShape" mc:Ignorable="w14 w15 w16se w16cid w16 w16cex w16sdtdh wp14">
   <w:abstractNum w:abstractNumId="0" w15:restartNumberingAfterBreak="0">
     <w:nsid w:val="01D03786"/>
     <w:multiLevelType w:val="hybridMultilevel"/>
@@ -4271,6 +4935,118 @@
     </w:lvl>
   </w:abstractNum>
   <w:abstractNum w:abstractNumId="35" w15:restartNumberingAfterBreak="0">
+    <w:nsid w:val="793C339F"/>
+    <w:multiLevelType w:val="hybridMultilevel"/>
+    <w:tmpl w:val="FDA69412"/>
+    <w:lvl w:ilvl="0" w:tplc="FAC60466">
+      <w:numFmt w:val="bullet"/>
+      <w:lvlText w:val="-"/>
+      <w:lvlJc w:val="left"/>
+      <w:pPr>
+        <w:ind w:left="720" w:hanging="360"/>
+      </w:pPr>
+      <w:rPr>
+        <w:rFonts w:ascii="Palatino Linotype" w:eastAsia="Times New Roman" w:hAnsi="Palatino Linotype" w:cs="Times New Roman" w:hint="default"/>
+      </w:rPr>
+    </w:lvl>
+    <w:lvl w:ilvl="1" w:tplc="04090003" w:tentative="1">
+      <w:start w:val="1"/>
+      <w:numFmt w:val="bullet"/>
+      <w:lvlText w:val="o"/>
+      <w:lvlJc w:val="left"/>
+      <w:pPr>
+        <w:ind w:left="1440" w:hanging="360"/>
+      </w:pPr>
+      <w:rPr>
+        <w:rFonts w:ascii="Courier New" w:hAnsi="Courier New" w:cs="Courier New" w:hint="default"/>
+      </w:rPr>
+    </w:lvl>
+    <w:lvl w:ilvl="2" w:tplc="04090005" w:tentative="1">
+      <w:start w:val="1"/>
+      <w:numFmt w:val="bullet"/>
+      <w:lvlText w:val=""/>
+      <w:lvlJc w:val="left"/>
+      <w:pPr>
+        <w:ind w:left="2160" w:hanging="360"/>
+      </w:pPr>
+      <w:rPr>
+        <w:rFonts w:ascii="Wingdings" w:hAnsi="Wingdings" w:hint="default"/>
+      </w:rPr>
+    </w:lvl>
+    <w:lvl w:ilvl="3" w:tplc="04090001" w:tentative="1">
+      <w:start w:val="1"/>
+      <w:numFmt w:val="bullet"/>
+      <w:lvlText w:val=""/>
+      <w:lvlJc w:val="left"/>
+      <w:pPr>
+        <w:ind w:left="2880" w:hanging="360"/>
+      </w:pPr>
+      <w:rPr>
+        <w:rFonts w:ascii="Symbol" w:hAnsi="Symbol" w:hint="default"/>
+      </w:rPr>
+    </w:lvl>
+    <w:lvl w:ilvl="4" w:tplc="04090003" w:tentative="1">
+      <w:start w:val="1"/>
+      <w:numFmt w:val="bullet"/>
+      <w:lvlText w:val="o"/>
+      <w:lvlJc w:val="left"/>
+      <w:pPr>
+        <w:ind w:left="3600" w:hanging="360"/>
+      </w:pPr>
+      <w:rPr>
+        <w:rFonts w:ascii="Courier New" w:hAnsi="Courier New" w:cs="Courier New" w:hint="default"/>
+      </w:rPr>
+    </w:lvl>
+    <w:lvl w:ilvl="5" w:tplc="04090005" w:tentative="1">
+      <w:start w:val="1"/>
+      <w:numFmt w:val="bullet"/>
+      <w:lvlText w:val=""/>
+      <w:lvlJc w:val="left"/>
+      <w:pPr>
+        <w:ind w:left="4320" w:hanging="360"/>
+      </w:pPr>
+      <w:rPr>
+        <w:rFonts w:ascii="Wingdings" w:hAnsi="Wingdings" w:hint="default"/>
+      </w:rPr>
+    </w:lvl>
+    <w:lvl w:ilvl="6" w:tplc="04090001" w:tentative="1">
+      <w:start w:val="1"/>
+      <w:numFmt w:val="bullet"/>
+      <w:lvlText w:val=""/>
+      <w:lvlJc w:val="left"/>
+      <w:pPr>
+        <w:ind w:left="5040" w:hanging="360"/>
+      </w:pPr>
+      <w:rPr>
+        <w:rFonts w:ascii="Symbol" w:hAnsi="Symbol" w:hint="default"/>
+      </w:rPr>
+    </w:lvl>
+    <w:lvl w:ilvl="7" w:tplc="04090003" w:tentative="1">
+      <w:start w:val="1"/>
+      <w:numFmt w:val="bullet"/>
+      <w:lvlText w:val="o"/>
+      <w:lvlJc w:val="left"/>
+      <w:pPr>
+        <w:ind w:left="5760" w:hanging="360"/>
+      </w:pPr>
+      <w:rPr>
+        <w:rFonts w:ascii="Courier New" w:hAnsi="Courier New" w:cs="Courier New" w:hint="default"/>
+      </w:rPr>
+    </w:lvl>
+    <w:lvl w:ilvl="8" w:tplc="04090005" w:tentative="1">
+      <w:start w:val="1"/>
+      <w:numFmt w:val="bullet"/>
+      <w:lvlText w:val=""/>
+      <w:lvlJc w:val="left"/>
+      <w:pPr>
+        <w:ind w:left="6480" w:hanging="360"/>
+      </w:pPr>
+      <w:rPr>
+        <w:rFonts w:ascii="Wingdings" w:hAnsi="Wingdings" w:hint="default"/>
+      </w:rPr>
+    </w:lvl>
+  </w:abstractNum>
+  <w:abstractNum w:abstractNumId="36" w15:restartNumberingAfterBreak="0">
     <w:nsid w:val="79877CC6"/>
     <w:multiLevelType w:val="multilevel"/>
     <w:tmpl w:val="9216D1F4"/>
@@ -4392,7 +5168,7 @@
       </w:rPr>
     </w:lvl>
   </w:abstractNum>
-  <w:abstractNum w:abstractNumId="36" w15:restartNumberingAfterBreak="0">
+  <w:abstractNum w:abstractNumId="37" w15:restartNumberingAfterBreak="0">
     <w:nsid w:val="7A46337A"/>
     <w:multiLevelType w:val="hybridMultilevel"/>
     <w:tmpl w:val="714AC07C"/>
@@ -4481,7 +5257,7 @@
       </w:pPr>
     </w:lvl>
   </w:abstractNum>
-  <w:abstractNum w:abstractNumId="37" w15:restartNumberingAfterBreak="0">
+  <w:abstractNum w:abstractNumId="38" w15:restartNumberingAfterBreak="0">
     <w:nsid w:val="7B554C99"/>
     <w:multiLevelType w:val="hybridMultilevel"/>
     <w:tmpl w:val="411E9F76"/>
@@ -4596,7 +5372,7 @@
       </w:rPr>
     </w:lvl>
   </w:abstractNum>
-  <w:abstractNum w:abstractNumId="38" w15:restartNumberingAfterBreak="0">
+  <w:abstractNum w:abstractNumId="39" w15:restartNumberingAfterBreak="0">
     <w:nsid w:val="7CDF5434"/>
     <w:multiLevelType w:val="multilevel"/>
     <w:tmpl w:val="2A62436A"/>
@@ -4757,7 +5533,7 @@
     <w:abstractNumId w:val="29"/>
   </w:num>
   <w:num w:numId="15">
-    <w:abstractNumId w:val="36"/>
+    <w:abstractNumId w:val="37"/>
   </w:num>
   <w:num w:numId="16">
     <w:abstractNumId w:val="34"/>
@@ -4808,7 +5584,7 @@
     </w:lvlOverride>
   </w:num>
   <w:num w:numId="25">
-    <w:abstractNumId w:val="35"/>
+    <w:abstractNumId w:val="36"/>
   </w:num>
   <w:num w:numId="26">
     <w:abstractNumId w:val="6"/>
@@ -4862,13 +5638,13 @@
     <w:abstractNumId w:val="24"/>
   </w:num>
   <w:num w:numId="43">
-    <w:abstractNumId w:val="37"/>
+    <w:abstractNumId w:val="38"/>
   </w:num>
   <w:num w:numId="44">
     <w:abstractNumId w:val="21"/>
   </w:num>
   <w:num w:numId="45">
-    <w:abstractNumId w:val="38"/>
+    <w:abstractNumId w:val="39"/>
   </w:num>
   <w:num w:numId="46">
     <w:abstractNumId w:val="31"/>
@@ -4882,11 +5658,14 @@
       <w:startOverride w:val="1"/>
     </w:lvlOverride>
   </w:num>
+  <w:num w:numId="49">
+    <w:abstractNumId w:val="35"/>
+  </w:num>
 </w:numbering>
 </file>
 
 <file path=word/styles.xml><?xml version="1.0" encoding="utf-8"?>
-<w:styles xmlns:mc="http://schemas.openxmlformats.org/markup-compatibility/2006" xmlns:r="http://schemas.openxmlformats.org/officeDocument/2006/relationships" xmlns:w="http://schemas.openxmlformats.org/wordprocessingml/2006/main" xmlns:w14="http://schemas.microsoft.com/office/word/2010/wordml" xmlns:w15="http://schemas.microsoft.com/office/word/2012/wordml" xmlns:w16cex="http://schemas.microsoft.com/office/word/2018/wordml/cex" xmlns:w16cid="http://schemas.microsoft.com/office/word/2016/wordml/cid" xmlns:w16="http://schemas.microsoft.com/office/word/2018/wordml" xmlns:w16se="http://schemas.microsoft.com/office/word/2015/wordml/symex" mc:Ignorable="w14 w15 w16se w16cid w16 w16cex">
+<w:styles xmlns:mc="http://schemas.openxmlformats.org/markup-compatibility/2006" xmlns:r="http://schemas.openxmlformats.org/officeDocument/2006/relationships" xmlns:w="http://schemas.openxmlformats.org/wordprocessingml/2006/main" xmlns:w14="http://schemas.microsoft.com/office/word/2010/wordml" xmlns:w15="http://schemas.microsoft.com/office/word/2012/wordml" xmlns:w16cex="http://schemas.microsoft.com/office/word/2018/wordml/cex" xmlns:w16cid="http://schemas.microsoft.com/office/word/2016/wordml/cid" xmlns:w16="http://schemas.microsoft.com/office/word/2018/wordml" xmlns:w16sdtdh="http://schemas.microsoft.com/office/word/2020/wordml/sdtdatahash" xmlns:w16se="http://schemas.microsoft.com/office/word/2015/wordml/symex" mc:Ignorable="w14 w15 w16se w16cid w16 w16cex w16sdtdh">
   <w:docDefaults>
     <w:rPrDefault>
       <w:rPr>
@@ -5283,7 +6062,7 @@
   <w:style w:type="paragraph" w:default="1" w:styleId="Normal">
     <w:name w:val="Normal"/>
     <w:qFormat/>
-    <w:rsid w:val="0054029E"/>
+    <w:rsid w:val="00387889"/>
     <w:pPr>
       <w:spacing w:after="170" w:line="340" w:lineRule="exact"/>
       <w:jc w:val="both"/>
